--- a/kik-modeldocumenten/modeldocumenten/Hypotheek NIBC/20230415000027/Modeldocument NIBC Direct v2.0.docx
+++ b/kik-modeldocumenten/modeldocumenten/Hypotheek NIBC/20230415000027/Modeldocument NIBC Direct v2.0.docx
@@ -1634,7 +1634,6 @@
         </w:rPr>
         <w:fldChar w:fldCharType="end"/>
       </w:r>
-      <w:proofErr w:type="spellStart"/>
       <w:r>
         <w:rPr>
           <w:rFonts w:ascii="Arial" w:hAnsi="Arial" w:cs="Arial"/>
@@ -1671,17 +1670,7 @@
           <w:sz w:val="20"/>
           <w:highlight w:val="yellow"/>
         </w:rPr>
-        <w:t>TEKSTBLOK</w:t>
-      </w:r>
-      <w:proofErr w:type="spellEnd"/>
-      <w:r>
-        <w:rPr>
-          <w:rFonts w:ascii="Arial" w:hAnsi="Arial" w:cs="Arial"/>
-          <w:color w:val="339966"/>
-          <w:sz w:val="20"/>
-          <w:highlight w:val="yellow"/>
-        </w:rPr>
-        <w:t xml:space="preserve"> PARTIJ NATUURLIJK PERSOON/TEKSTBLOK PARTIJ NIET NATUURLIJK PERSOON</w:t>
+        <w:t>TEKSTBLOK PARTIJ NATUURLIJK PERSOON/TEKSTBLOK PARTIJ NIET NATUURLIJK PERSOON</w:t>
       </w:r>
       <w:r>
         <w:rPr>
@@ -2109,37 +2098,12 @@
         </w:rPr>
         <w:fldChar w:fldCharType="end"/>
       </w:r>
-      <w:proofErr w:type="spellStart"/>
-      <w:r>
-        <w:rPr>
-          <w:rFonts w:ascii="Arial" w:hAnsi="Arial" w:cs="Arial"/>
-          <w:sz w:val="20"/>
-        </w:rPr>
-        <w:t>leningbedrag</w:t>
-      </w:r>
-      <w:proofErr w:type="spellEnd"/>
-      <w:r>
-        <w:rPr>
-          <w:rFonts w:ascii="Arial" w:hAnsi="Arial" w:cs="Arial"/>
-          <w:sz w:val="20"/>
-        </w:rPr>
-        <w:t xml:space="preserve"> voluit in letters (</w:t>
-      </w:r>
-      <w:proofErr w:type="spellStart"/>
-      <w:r>
-        <w:rPr>
-          <w:rFonts w:ascii="Arial" w:hAnsi="Arial" w:cs="Arial"/>
-          <w:sz w:val="20"/>
-        </w:rPr>
-        <w:t>leningbedrag</w:t>
-      </w:r>
-      <w:proofErr w:type="spellEnd"/>
-      <w:r>
-        <w:rPr>
-          <w:rFonts w:ascii="Arial" w:hAnsi="Arial" w:cs="Arial"/>
-          <w:sz w:val="20"/>
-        </w:rPr>
-        <w:t xml:space="preserve"> in cijfers)</w:t>
+      <w:r>
+        <w:rPr>
+          <w:rFonts w:ascii="Arial" w:hAnsi="Arial" w:cs="Arial"/>
+          <w:sz w:val="20"/>
+        </w:rPr>
+        <w:t>leningbedrag voluit in letters (leningbedrag in cijfers)</w:t>
       </w:r>
       <w:r>
         <w:rPr>
@@ -2270,25 +2234,7 @@
           <w:color w:val="FF0000"/>
           <w:sz w:val="20"/>
         </w:rPr>
-        <w:t xml:space="preserve">Tot zekerheid voor de betaling van de Schuld is de Schuldenaar met NIBC overeengekomen en heeft zich jegens NIBC verbonden en, voor zover nodig verklaart hierbij met NIBC overeen te komen en zich te verbinden, tot het vestigen en tot het bij voorbaat vestigen van het recht van hypotheek </w:t>
-      </w:r>
-      <w:proofErr w:type="spellStart"/>
-      <w:r>
-        <w:rPr>
-          <w:rFonts w:ascii="Arial" w:hAnsi="Arial" w:cs="Arial"/>
-          <w:color w:val="FF0000"/>
-          <w:sz w:val="20"/>
-        </w:rPr>
-        <w:t>casu</w:t>
-      </w:r>
-      <w:proofErr w:type="spellEnd"/>
-      <w:r>
-        <w:rPr>
-          <w:rFonts w:ascii="Arial" w:hAnsi="Arial" w:cs="Arial"/>
-          <w:color w:val="FF0000"/>
-          <w:sz w:val="20"/>
-        </w:rPr>
-        <w:t xml:space="preserve"> quo recht van pand zoals hierna wordt omschreven, ten behoeve van NIBC.</w:t>
+        <w:t>Tot zekerheid voor de betaling van de Schuld is de Schuldenaar met NIBC overeengekomen en heeft zich jegens NIBC verbonden en, voor zover nodig verklaart hierbij met NIBC overeen te komen en zich te verbinden, tot het vestigen en tot het bij voorbaat vestigen van het recht van hypotheek casu quo recht van pand zoals hierna wordt omschreven, ten behoeve van NIBC.</w:t>
       </w:r>
     </w:p>
     <w:p>
@@ -2464,7 +2410,6 @@
           <w:sz w:val="20"/>
         </w:rPr>
       </w:pPr>
-      <w:proofErr w:type="spellStart"/>
       <w:r>
         <w:rPr>
           <w:rFonts w:ascii="Arial" w:hAnsi="Arial" w:cs="Arial"/>
@@ -2472,17 +2417,7 @@
           <w:sz w:val="20"/>
           <w:u w:val="single"/>
         </w:rPr>
-        <w:t>SVn</w:t>
-      </w:r>
-      <w:proofErr w:type="spellEnd"/>
-      <w:r>
-        <w:rPr>
-          <w:rFonts w:ascii="Arial" w:hAnsi="Arial" w:cs="Arial"/>
-          <w:color w:val="800080"/>
-          <w:sz w:val="20"/>
-          <w:u w:val="single"/>
-        </w:rPr>
-        <w:t xml:space="preserve"> Starterslening</w:t>
+        <w:t>SVn Starterslening</w:t>
       </w:r>
     </w:p>
     <w:p>
@@ -2516,43 +2451,7 @@
           <w:color w:val="800080"/>
           <w:sz w:val="20"/>
         </w:rPr>
-        <w:t>Gemeenten (</w:t>
-      </w:r>
-      <w:proofErr w:type="spellStart"/>
-      <w:r>
-        <w:rPr>
-          <w:rFonts w:ascii="Arial" w:hAnsi="Arial" w:cs="Arial"/>
-          <w:color w:val="800080"/>
-          <w:sz w:val="20"/>
-        </w:rPr>
-        <w:t>SVn</w:t>
-      </w:r>
-      <w:proofErr w:type="spellEnd"/>
-      <w:r>
-        <w:rPr>
-          <w:rFonts w:ascii="Arial" w:hAnsi="Arial" w:cs="Arial"/>
-          <w:color w:val="800080"/>
-          <w:sz w:val="20"/>
-        </w:rPr>
-        <w:t xml:space="preserve">) te verstrekken Starterslening, heeft NIBC zich jegens </w:t>
-      </w:r>
-      <w:proofErr w:type="spellStart"/>
-      <w:r>
-        <w:rPr>
-          <w:rFonts w:ascii="Arial" w:hAnsi="Arial" w:cs="Arial"/>
-          <w:color w:val="800080"/>
-          <w:sz w:val="20"/>
-        </w:rPr>
-        <w:t>SVn</w:t>
-      </w:r>
-      <w:proofErr w:type="spellEnd"/>
-      <w:r>
-        <w:rPr>
-          <w:rFonts w:ascii="Arial" w:hAnsi="Arial" w:cs="Arial"/>
-          <w:color w:val="800080"/>
-          <w:sz w:val="20"/>
-        </w:rPr>
-        <w:t xml:space="preserve"> en</w:t>
+        <w:t>Gemeenten (SVn) te verstrekken Starterslening, heeft NIBC zich jegens SVn en</w:t>
       </w:r>
     </w:p>
     <w:p>
@@ -2603,25 +2502,7 @@
           <w:color w:val="800080"/>
           <w:sz w:val="20"/>
         </w:rPr>
-        <w:t xml:space="preserve">aan de schuldenaar. Tevens heeft NIBC zich jegens </w:t>
-      </w:r>
-      <w:proofErr w:type="spellStart"/>
-      <w:r>
-        <w:rPr>
-          <w:rFonts w:ascii="Arial" w:hAnsi="Arial" w:cs="Arial"/>
-          <w:color w:val="800080"/>
-          <w:sz w:val="20"/>
-        </w:rPr>
-        <w:t>SVn</w:t>
-      </w:r>
-      <w:proofErr w:type="spellEnd"/>
-      <w:r>
-        <w:rPr>
-          <w:rFonts w:ascii="Arial" w:hAnsi="Arial" w:cs="Arial"/>
-          <w:color w:val="800080"/>
-          <w:sz w:val="20"/>
-        </w:rPr>
-        <w:t xml:space="preserve"> en WEW verplicht reeds</w:t>
+        <w:t>aan de schuldenaar. Tevens heeft NIBC zich jegens SVn en WEW verplicht reeds</w:t>
       </w:r>
     </w:p>
     <w:p>
@@ -2660,25 +2541,7 @@
           <w:color w:val="800080"/>
           <w:sz w:val="20"/>
         </w:rPr>
-        <w:t xml:space="preserve">opnieuw te laten opnemen door de schuldenaar. Voormelde verplichtingen rusten op NIBC uitsluitend zolang de bij </w:t>
-      </w:r>
-      <w:proofErr w:type="spellStart"/>
-      <w:r>
-        <w:rPr>
-          <w:rFonts w:ascii="Arial" w:hAnsi="Arial" w:cs="Arial"/>
-          <w:color w:val="800080"/>
-          <w:sz w:val="20"/>
-        </w:rPr>
-        <w:t>SVn</w:t>
-      </w:r>
-      <w:proofErr w:type="spellEnd"/>
-      <w:r>
-        <w:rPr>
-          <w:rFonts w:ascii="Arial" w:hAnsi="Arial" w:cs="Arial"/>
-          <w:color w:val="800080"/>
-          <w:sz w:val="20"/>
-        </w:rPr>
-        <w:t xml:space="preserve"> aangegane Starterslening niet volledig is afgelost.</w:t>
+        <w:t>opnieuw te laten opnemen door de schuldenaar. Voormelde verplichtingen rusten op NIBC uitsluitend zolang de bij SVn aangegane Starterslening niet volledig is afgelost.</w:t>
       </w:r>
       <w:r>
         <w:rPr>
@@ -2799,37 +2662,12 @@
         </w:rPr>
         <w:fldChar w:fldCharType="end"/>
       </w:r>
-      <w:proofErr w:type="spellStart"/>
-      <w:r>
-        <w:rPr>
-          <w:rFonts w:ascii="Arial" w:hAnsi="Arial" w:cs="Arial"/>
-          <w:sz w:val="20"/>
-        </w:rPr>
-        <w:t>leningbedrag</w:t>
-      </w:r>
-      <w:proofErr w:type="spellEnd"/>
-      <w:r>
-        <w:rPr>
-          <w:rFonts w:ascii="Arial" w:hAnsi="Arial" w:cs="Arial"/>
-          <w:sz w:val="20"/>
-        </w:rPr>
-        <w:t xml:space="preserve"> voluit in letters (</w:t>
-      </w:r>
-      <w:proofErr w:type="spellStart"/>
-      <w:r>
-        <w:rPr>
-          <w:rFonts w:ascii="Arial" w:hAnsi="Arial" w:cs="Arial"/>
-          <w:sz w:val="20"/>
-        </w:rPr>
-        <w:t>leningbedrag</w:t>
-      </w:r>
-      <w:proofErr w:type="spellEnd"/>
-      <w:r>
-        <w:rPr>
-          <w:rFonts w:ascii="Arial" w:hAnsi="Arial" w:cs="Arial"/>
-          <w:sz w:val="20"/>
-        </w:rPr>
-        <w:t xml:space="preserve"> in cijfers)</w:t>
+      <w:r>
+        <w:rPr>
+          <w:rFonts w:ascii="Arial" w:hAnsi="Arial" w:cs="Arial"/>
+          <w:sz w:val="20"/>
+        </w:rPr>
+        <w:t>leningbedrag voluit in letters (leningbedrag in cijfers)</w:t>
       </w:r>
       <w:r>
         <w:rPr>
@@ -3055,8 +2893,86 @@
           <w:sz w:val="20"/>
           <w:szCs w:val="16"/>
         </w:rPr>
-        <w:t xml:space="preserve"> zijn</w:t>
-      </w:r>
+        <w:t xml:space="preserve"> </w:t>
+      </w:r>
+      <w:ins w:id="0" w:author="Groot, Karina de" w:date="2023-05-12T14:02:00Z">
+        <w:r>
+          <w:rPr>
+            <w:rFonts w:ascii="Arial" w:hAnsi="Arial" w:cs="Arial"/>
+            <w:color w:val="FF0000"/>
+            <w:sz w:val="20"/>
+          </w:rPr>
+          <w:t>zijnde</w:t>
+        </w:r>
+        <w:r>
+          <w:rPr>
+            <w:rFonts w:ascii="Arial" w:hAnsi="Arial" w:cs="Arial"/>
+            <w:color w:val="FF0000"/>
+            <w:sz w:val="20"/>
+          </w:rPr>
+          <w:t xml:space="preserve"> veertig procent</w:t>
+        </w:r>
+        <w:r>
+          <w:rPr>
+            <w:rFonts w:ascii="Arial" w:hAnsi="Arial" w:cs="Arial"/>
+            <w:color w:val="FF0000"/>
+            <w:sz w:val="20"/>
+          </w:rPr>
+          <w:t xml:space="preserve"> </w:t>
+        </w:r>
+        <w:r>
+          <w:rPr>
+            <w:rFonts w:ascii="Arial" w:hAnsi="Arial" w:cs="Arial"/>
+            <w:color w:val="FF0000"/>
+            <w:sz w:val="20"/>
+          </w:rPr>
+          <w:t>(</w:t>
+        </w:r>
+        <w:r>
+          <w:rPr>
+            <w:rFonts w:ascii="Arial" w:hAnsi="Arial" w:cs="Arial"/>
+            <w:color w:val="FF0000"/>
+            <w:sz w:val="20"/>
+          </w:rPr>
+          <w:t>40%</w:t>
+        </w:r>
+        <w:r>
+          <w:rPr>
+            <w:rFonts w:ascii="Arial" w:hAnsi="Arial" w:cs="Arial"/>
+            <w:color w:val="FF0000"/>
+            <w:sz w:val="20"/>
+          </w:rPr>
+          <w:t>)</w:t>
+        </w:r>
+        <w:r>
+          <w:rPr>
+            <w:rFonts w:ascii="Arial" w:hAnsi="Arial" w:cs="Arial"/>
+            <w:color w:val="FF0000"/>
+            <w:sz w:val="20"/>
+          </w:rPr>
+          <w:t xml:space="preserve"> </w:t>
+        </w:r>
+      </w:ins>
+      <w:del w:id="1" w:author="Groot, Karina de" w:date="2023-05-12T14:02:00Z">
+        <w:r>
+          <w:rPr>
+            <w:rFonts w:ascii="Arial" w:hAnsi="Arial" w:cs="Arial"/>
+            <w:color w:val="FF0000"/>
+            <w:sz w:val="20"/>
+            <w:szCs w:val="16"/>
+          </w:rPr>
+          <w:delText>zijn</w:delText>
+        </w:r>
+        <w:r>
+          <w:rPr>
+            <w:rFonts w:ascii="Arial" w:hAnsi="Arial" w:cs="Arial"/>
+            <w:color w:val="FF0000"/>
+            <w:sz w:val="20"/>
+            <w:szCs w:val="16"/>
+          </w:rPr>
+          <w:delText xml:space="preserve">de 40% </w:delText>
+        </w:r>
+      </w:del>
       <w:r>
         <w:rPr>
           <w:rFonts w:ascii="Arial" w:hAnsi="Arial" w:cs="Arial"/>
@@ -3064,7 +2980,27 @@
           <w:sz w:val="20"/>
           <w:szCs w:val="16"/>
         </w:rPr>
-        <w:t>de 40% van het laats genoemde bedrag;</w:t>
+        <w:t>van het laats</w:t>
+      </w:r>
+      <w:ins w:id="2" w:author="Groot, Karina de" w:date="2023-05-12T13:59:00Z">
+        <w:r>
+          <w:rPr>
+            <w:rFonts w:ascii="Arial" w:hAnsi="Arial" w:cs="Arial"/>
+            <w:color w:val="FF0000"/>
+            <w:sz w:val="20"/>
+            <w:szCs w:val="16"/>
+          </w:rPr>
+          <w:t>t</w:t>
+        </w:r>
+      </w:ins>
+      <w:r>
+        <w:rPr>
+          <w:rFonts w:ascii="Arial" w:hAnsi="Arial" w:cs="Arial"/>
+          <w:color w:val="FF0000"/>
+          <w:sz w:val="20"/>
+          <w:szCs w:val="16"/>
+        </w:rPr>
+        <w:t xml:space="preserve"> genoemde bedrag;</w:t>
       </w:r>
     </w:p>
     <w:p>
@@ -3941,27 +3877,7 @@
           <w:color w:val="000000"/>
           <w:sz w:val="20"/>
         </w:rPr>
-        <w:t xml:space="preserve">de besloten vennootschap met beperkte aansprakelijkheid: NIBC Direct Hypotheken B.V., statutair gevestigd te ‘s-Gravenhage, kantoorhoudende te 2517 KJ ‘s-Gravenhage, </w:t>
-      </w:r>
-      <w:proofErr w:type="spellStart"/>
-      <w:r>
-        <w:rPr>
-          <w:rFonts w:ascii="Arial" w:hAnsi="Arial" w:cs="Arial"/>
-          <w:snapToGrid/>
-          <w:color w:val="000000"/>
-          <w:sz w:val="20"/>
-        </w:rPr>
-        <w:t>Carnegieplein</w:t>
-      </w:r>
-      <w:proofErr w:type="spellEnd"/>
-      <w:r>
-        <w:rPr>
-          <w:rFonts w:ascii="Arial" w:hAnsi="Arial" w:cs="Arial"/>
-          <w:snapToGrid/>
-          <w:color w:val="000000"/>
-          <w:sz w:val="20"/>
-        </w:rPr>
-        <w:t xml:space="preserve"> 4 (correspondentieadres voor alle aangelegenheden betreffende de hierna te vermelden rechtshandelingen: postbus 2687 3800 GE Amersfoort)</w:t>
+        <w:t>de besloten vennootschap met beperkte aansprakelijkheid: NIBC Direct Hypotheken B.V., statutair gevestigd te ‘s-Gravenhage, kantoorhoudende te 2517 KJ ‘s-Gravenhage, Carnegieplein 4 (correspondentieadres voor alle aangelegenheden betreffende de hierna te vermelden rechtshandelingen: postbus 2687 3800 GE Amersfoort)</w:t>
       </w:r>
       <w:r>
         <w:rPr>
@@ -6021,6 +5937,14 @@
     <w:abstractNumId w:val="6"/>
   </w:num>
 </w:numbering>
+</file>
+
+<file path=word/people.xml><?xml version="1.0" encoding="utf-8"?>
+<w15:people xmlns:wpc="http://schemas.microsoft.com/office/word/2010/wordprocessingCanvas" xmlns:cx="http://schemas.microsoft.com/office/drawing/2014/chartex" xmlns:cx1="http://schemas.microsoft.com/office/drawing/2015/9/8/chartex" xmlns:cx2="http://schemas.microsoft.com/office/drawing/2015/10/21/chartex" xmlns:cx3="http://schemas.microsoft.com/office/drawing/2016/5/9/chartex" xmlns:cx4="http://schemas.microsoft.com/office/drawing/2016/5/10/chartex" xmlns:cx5="http://schemas.microsoft.com/office/drawing/2016/5/11/chartex" xmlns:cx6="http://schemas.microsoft.com/office/drawing/2016/5/12/chartex" xmlns:cx7="http://schemas.microsoft.com/office/drawing/2016/5/13/chartex" xmlns:cx8="http://schemas.microsoft.com/office/drawing/2016/5/14/chartex" xmlns:mc="http://schemas.openxmlformats.org/markup-compatibility/2006" xmlns:aink="http://schemas.microsoft.com/office/drawing/2016/ink" xmlns:am3d="http://schemas.microsoft.com/office/drawing/2017/model3d" xmlns:o="urn:schemas-microsoft-com:office:office" xmlns:oel="http://schemas.microsoft.com/office/2019/extlst" xmlns:r="http://schemas.openxmlformats.org/officeDocument/2006/relationships" xmlns:m="http://schemas.openxmlformats.org/officeDocument/2006/math" xmlns:v="urn:schemas-microsoft-com:vml" xmlns:wp14="http://schemas.microsoft.com/office/word/2010/wordprocessingDrawing" xmlns:wp="http://schemas.openxmlformats.org/drawingml/2006/wordprocessingDrawing" xmlns:w10="urn:schemas-microsoft-com:office:word" xmlns:w="http://schemas.openxmlformats.org/wordprocessingml/2006/main" xmlns:w14="http://schemas.microsoft.com/office/word/2010/wordml" xmlns:w15="http://schemas.microsoft.com/office/word/2012/wordml" xmlns:w16cex="http://schemas.microsoft.com/office/word/2018/wordml/cex" xmlns:w16cid="http://schemas.microsoft.com/office/word/2016/wordml/cid" xmlns:w16="http://schemas.microsoft.com/office/word/2018/wordml" xmlns:w16du="http://schemas.microsoft.com/office/word/2023/wordml/word16du" xmlns:w16sdtdh="http://schemas.microsoft.com/office/word/2020/wordml/sdtdatahash" xmlns:w16se="http://schemas.microsoft.com/office/word/2015/wordml/symex" xmlns:wpg="http://schemas.microsoft.com/office/word/2010/wordprocessingGroup" xmlns:wpi="http://schemas.microsoft.com/office/word/2010/wordprocessingInk" xmlns:wne="http://schemas.microsoft.com/office/word/2006/wordml" xmlns:wps="http://schemas.microsoft.com/office/word/2010/wordprocessingShape" mc:Ignorable="w14 w15 w16se w16cid w16 w16cex w16sdtdh wp14">
+  <w15:person w15:author="Groot, Karina de">
+    <w15:presenceInfo w15:providerId="None" w15:userId="Groot, Karina de"/>
+  </w15:person>
+</w15:people>
 </file>
 
 <file path=word/styles.xml><?xml version="1.0" encoding="utf-8"?>
@@ -6838,30 +6762,6 @@
 </file>
 
 <file path=customXml/item1.xml><?xml version="1.0" encoding="utf-8"?>
-<b:Sources xmlns:b="http://schemas.openxmlformats.org/officeDocument/2006/bibliography" xmlns="http://schemas.openxmlformats.org/officeDocument/2006/bibliography" SelectedStyle="\APASixthEditionOfficeOnline.xsl" StyleName="APA" Version="6"/>
-</file>
-
-<file path=customXml/item2.xml><?xml version="1.0" encoding="utf-8"?>
-<?mso-contentType ?>
-<FormTemplates xmlns="http://schemas.microsoft.com/sharepoint/v3/contenttype/forms">
-  <Display>DocumentLibraryForm</Display>
-  <Edit>DocumentLibraryForm</Edit>
-  <New>DocumentLibraryForm</New>
-</FormTemplates>
-</file>
-
-<file path=customXml/item3.xml><?xml version="1.0" encoding="utf-8"?>
-<p:properties xmlns:p="http://schemas.microsoft.com/office/2006/metadata/properties" xmlns:xsi="http://www.w3.org/2001/XMLSchema-instance" xmlns:pc="http://schemas.microsoft.com/office/infopath/2007/PartnerControls">
-  <documentManagement>
-    <TaxCatchAll xmlns="7d5909f0-ef72-43f0-b43f-3aa0466c367d" xsi:nil="true"/>
-    <lcf76f155ced4ddcb4097134ff3c332f xmlns="d952cb42-523a-4291-9efe-0168e14bc456">
-      <Terms xmlns="http://schemas.microsoft.com/office/infopath/2007/PartnerControls"/>
-    </lcf76f155ced4ddcb4097134ff3c332f>
-  </documentManagement>
-</p:properties>
-</file>
-
-<file path=customXml/item4.xml><?xml version="1.0" encoding="utf-8"?>
 <ct:contentTypeSchema xmlns:ct="http://schemas.microsoft.com/office/2006/metadata/contentType" xmlns:ma="http://schemas.microsoft.com/office/2006/metadata/properties/metaAttributes" ct:_="" ma:_="" ma:contentTypeName="Document" ma:contentTypeID="0x010100C3721B4ED37D594995FEC4B09AA09F5C" ma:contentTypeVersion="20" ma:contentTypeDescription="Een nieuw document maken." ma:contentTypeScope="" ma:versionID="0b5f708eb375cf1e04c1886d0a2b88c9">
   <xsd:schema xmlns:xsd="http://www.w3.org/2001/XMLSchema" xmlns:xs="http://www.w3.org/2001/XMLSchema" xmlns:p="http://schemas.microsoft.com/office/2006/metadata/properties" xmlns:ns2="d952cb42-523a-4291-9efe-0168e14bc456" xmlns:ns3="7d5909f0-ef72-43f0-b43f-3aa0466c367d" targetNamespace="http://schemas.microsoft.com/office/2006/metadata/properties" ma:root="true" ma:fieldsID="0755e30f606d9ccc12105d64dd10cf9e" ns2:_="" ns3:_="">
     <xsd:import namespace="d952cb42-523a-4291-9efe-0168e14bc456"/>
@@ -7076,34 +6976,31 @@
 </ct:contentTypeSchema>
 </file>
 
-<file path=customXml/itemProps1.xml><?xml version="1.0" encoding="utf-8"?>
-<ds:datastoreItem xmlns:ds="http://schemas.openxmlformats.org/officeDocument/2006/customXml" ds:itemID="{F2D59F03-DF89-4FA7-BDEB-1FC2E59742CB}">
-  <ds:schemaRefs>
-    <ds:schemaRef ds:uri="http://schemas.openxmlformats.org/officeDocument/2006/bibliography"/>
-  </ds:schemaRefs>
-</ds:datastoreItem>
+<file path=customXml/item2.xml><?xml version="1.0" encoding="utf-8"?>
+<p:properties xmlns:p="http://schemas.microsoft.com/office/2006/metadata/properties" xmlns:xsi="http://www.w3.org/2001/XMLSchema-instance" xmlns:pc="http://schemas.microsoft.com/office/infopath/2007/PartnerControls">
+  <documentManagement>
+    <TaxCatchAll xmlns="7d5909f0-ef72-43f0-b43f-3aa0466c367d" xsi:nil="true"/>
+    <lcf76f155ced4ddcb4097134ff3c332f xmlns="d952cb42-523a-4291-9efe-0168e14bc456">
+      <Terms xmlns="http://schemas.microsoft.com/office/infopath/2007/PartnerControls"/>
+    </lcf76f155ced4ddcb4097134ff3c332f>
+  </documentManagement>
+</p:properties>
 </file>
 
-<file path=customXml/itemProps2.xml><?xml version="1.0" encoding="utf-8"?>
-<ds:datastoreItem xmlns:ds="http://schemas.openxmlformats.org/officeDocument/2006/customXml" ds:itemID="{4CC79855-B27B-4780-B136-AD760AC822C7}">
-  <ds:schemaRefs>
-    <ds:schemaRef ds:uri="http://schemas.microsoft.com/sharepoint/v3/contenttype/forms"/>
-  </ds:schemaRefs>
-</ds:datastoreItem>
+<file path=customXml/item3.xml><?xml version="1.0" encoding="utf-8"?>
+<?mso-contentType ?>
+<FormTemplates xmlns="http://schemas.microsoft.com/sharepoint/v3/contenttype/forms">
+  <Display>DocumentLibraryForm</Display>
+  <Edit>DocumentLibraryForm</Edit>
+  <New>DocumentLibraryForm</New>
+</FormTemplates>
 </file>
 
-<file path=customXml/itemProps3.xml><?xml version="1.0" encoding="utf-8"?>
-<ds:datastoreItem xmlns:ds="http://schemas.openxmlformats.org/officeDocument/2006/customXml" ds:itemID="{60780497-80E8-4105-9F15-51216400DA17}">
-  <ds:schemaRefs>
-    <ds:schemaRef ds:uri="http://schemas.microsoft.com/office/2006/metadata/properties"/>
-    <ds:schemaRef ds:uri="http://schemas.microsoft.com/office/infopath/2007/PartnerControls"/>
-    <ds:schemaRef ds:uri="7d5909f0-ef72-43f0-b43f-3aa0466c367d"/>
-    <ds:schemaRef ds:uri="d952cb42-523a-4291-9efe-0168e14bc456"/>
-  </ds:schemaRefs>
-</ds:datastoreItem>
+<file path=customXml/item4.xml><?xml version="1.0" encoding="utf-8"?>
+<b:Sources xmlns:b="http://schemas.openxmlformats.org/officeDocument/2006/bibliography" xmlns="http://schemas.openxmlformats.org/officeDocument/2006/bibliography" SelectedStyle="\APASixthEditionOfficeOnline.xsl" StyleName="APA" Version="6"/>
 </file>
 
-<file path=customXml/itemProps4.xml><?xml version="1.0" encoding="utf-8"?>
+<file path=customXml/itemProps1.xml><?xml version="1.0" encoding="utf-8"?>
 <ds:datastoreItem xmlns:ds="http://schemas.openxmlformats.org/officeDocument/2006/customXml" ds:itemID="{59D1BF53-27D8-457B-BF0D-EE91CCB924DD}">
   <ds:schemaRefs>
     <ds:schemaRef ds:uri="http://schemas.microsoft.com/office/2006/metadata/contentType"/>
@@ -7120,4 +7017,31 @@
     <ds:schemaRef ds:uri="http://schemas.microsoft.com/internal/obd"/>
   </ds:schemaRefs>
 </ds:datastoreItem>
+</file>
+
+<file path=customXml/itemProps2.xml><?xml version="1.0" encoding="utf-8"?>
+<ds:datastoreItem xmlns:ds="http://schemas.openxmlformats.org/officeDocument/2006/customXml" ds:itemID="{60780497-80E8-4105-9F15-51216400DA17}">
+  <ds:schemaRefs>
+    <ds:schemaRef ds:uri="http://schemas.microsoft.com/office/2006/metadata/properties"/>
+    <ds:schemaRef ds:uri="http://schemas.microsoft.com/office/infopath/2007/PartnerControls"/>
+    <ds:schemaRef ds:uri="7d5909f0-ef72-43f0-b43f-3aa0466c367d"/>
+    <ds:schemaRef ds:uri="d952cb42-523a-4291-9efe-0168e14bc456"/>
+  </ds:schemaRefs>
+</ds:datastoreItem>
+</file>
+
+<file path=customXml/itemProps3.xml><?xml version="1.0" encoding="utf-8"?>
+<ds:datastoreItem xmlns:ds="http://schemas.openxmlformats.org/officeDocument/2006/customXml" ds:itemID="{4CC79855-B27B-4780-B136-AD760AC822C7}">
+  <ds:schemaRefs>
+    <ds:schemaRef ds:uri="http://schemas.microsoft.com/sharepoint/v3/contenttype/forms"/>
+  </ds:schemaRefs>
+</ds:datastoreItem>
+</file>
+
+<file path=customXml/itemProps4.xml><?xml version="1.0" encoding="utf-8"?>
+<ds:datastoreItem xmlns:ds="http://schemas.openxmlformats.org/officeDocument/2006/customXml" ds:itemID="{F2D59F03-DF89-4FA7-BDEB-1FC2E59742CB}">
+  <ds:schemaRefs>
+    <ds:schemaRef ds:uri="http://schemas.openxmlformats.org/officeDocument/2006/bibliography"/>
+  </ds:schemaRefs>
+</ds:datastoreItem>
 </file>